--- a/Write Up.docx
+++ b/Write Up.docx
@@ -86,11 +86,15 @@
       <w:pPr>
         <w:rPr>
           <w:b/>
-        </w:rPr>
-      </w:pPr>
-      <w:r>
-        <w:rPr>
-          <w:b/>
+          <w:sz w:val="28"/>
+          <w:szCs w:val="28"/>
+        </w:rPr>
+      </w:pPr>
+      <w:r>
+        <w:rPr>
+          <w:b/>
+          <w:sz w:val="28"/>
+          <w:szCs w:val="28"/>
         </w:rPr>
         <w:t>Introduction:</w:t>
       </w:r>
@@ -107,13 +111,112 @@
         <w:t xml:space="preserve">News article </w:t>
       </w:r>
       <w:r>
-        <w:t>H</w:t>
-      </w:r>
-      <w:r>
-        <w:t>eadline have traditionally been a source for attraction without providing much content.  The information value</w:t>
-      </w:r>
-      <w:r>
-        <w:t xml:space="preserve"> of headlines may be considered miniscule at best.  </w:t>
+        <w:t>h</w:t>
+      </w:r>
+      <w:r>
+        <w:t>eadline</w:t>
+      </w:r>
+      <w:r>
+        <w:t>s</w:t>
+      </w:r>
+      <w:r>
+        <w:t xml:space="preserve"> have</w:t>
+      </w:r>
+      <w:r>
+        <w:t xml:space="preserve"> traditionally been a source of</w:t>
+      </w:r>
+      <w:r>
+        <w:t xml:space="preserve"> attraction with</w:t>
+      </w:r>
+      <w:r>
+        <w:t>out providing much content.  Traditionally,</w:t>
+      </w:r>
+      <w:r>
+        <w:t xml:space="preserve"> </w:t>
+      </w:r>
+      <w:r>
+        <w:t xml:space="preserve">the </w:t>
+      </w:r>
+      <w:r>
+        <w:t>information value</w:t>
+      </w:r>
+      <w:r>
+        <w:t xml:space="preserve"> of headlines </w:t>
+      </w:r>
+      <w:r>
+        <w:t>has</w:t>
+      </w:r>
+      <w:r>
+        <w:t xml:space="preserve"> be</w:t>
+      </w:r>
+      <w:r>
+        <w:t xml:space="preserve">en considered miniscule at best. This research effort tests these preconceived notions of headline information quality as well as the usability of minable headline data.  The efforts of this study began with </w:t>
+      </w:r>
+      <w:r>
+        <w:t>attaining a set of approximately one million headlines taken from the Australian Broadcast</w:t>
+      </w:r>
+      <w:r>
+        <w:t>ing</w:t>
+      </w:r>
+      <w:r>
+        <w:t xml:space="preserve"> Corporation.  The data set was processed </w:t>
+      </w:r>
+      <w:r>
+        <w:t>using</w:t>
+      </w:r>
+      <w:r>
+        <w:t xml:space="preserve"> a naïve </w:t>
+      </w:r>
+      <w:r>
+        <w:t xml:space="preserve">Bayes approach to produce both test and training sets. </w:t>
+      </w:r>
+      <w:r>
+        <w:t xml:space="preserve"> </w:t>
+      </w:r>
+      <w:r>
+        <w:t>The training set</w:t>
+      </w:r>
+      <w:r>
+        <w:t xml:space="preserve"> was used to make predictions of</w:t>
+      </w:r>
+      <w:r>
+        <w:t xml:space="preserve"> </w:t>
+      </w:r>
+      <w:r>
+        <w:t xml:space="preserve">weekend, </w:t>
+      </w:r>
+      <w:r>
+        <w:t>month, season, year, election time</w:t>
+      </w:r>
+      <w:r>
+        <w:t>, first chronological half of the data set, prime minister’s affiliation,</w:t>
+      </w:r>
+      <w:r>
+        <w:t xml:space="preserve"> </w:t>
+      </w:r>
+      <w:r>
+        <w:t>originating publication,</w:t>
+      </w:r>
+      <w:r>
+        <w:t xml:space="preserve"> </w:t>
+      </w:r>
+      <w:r>
+        <w:t xml:space="preserve">and GDP growth.  </w:t>
+      </w:r>
+      <w:r>
+        <w:t>The study</w:t>
+      </w:r>
+      <w:r>
+        <w:t xml:space="preserve"> has</w:t>
+      </w:r>
+      <w:r>
+        <w:t xml:space="preserve"> concluded that quality information can be extracted and features can be predicted with an accuracy </w:t>
+      </w:r>
+      <w:r>
+        <w:t xml:space="preserve">well </w:t>
+      </w:r>
+      <w:r>
+        <w:t xml:space="preserve">above that of chance.  </w:t>
       </w:r>
     </w:p>
     <w:p/>
@@ -121,11 +224,15 @@
       <w:pPr>
         <w:rPr>
           <w:b/>
-        </w:rPr>
-      </w:pPr>
-      <w:r>
-        <w:rPr>
-          <w:b/>
+          <w:sz w:val="28"/>
+          <w:szCs w:val="28"/>
+        </w:rPr>
+      </w:pPr>
+      <w:r>
+        <w:rPr>
+          <w:b/>
+          <w:sz w:val="28"/>
+          <w:szCs w:val="28"/>
         </w:rPr>
         <w:t xml:space="preserve">Background: </w:t>
       </w:r>
@@ -148,7 +255,7 @@
           <w:szCs w:val="25"/>
           <w:shd w:val="clear" w:color="auto" w:fill="FFFFFF"/>
         </w:rPr>
-        <w:t xml:space="preserve">      </w:t>
+        <w:t xml:space="preserve"> </w:t>
       </w:r>
       <w:r>
         <w:rPr>
@@ -291,9 +398,8 @@
           <w:szCs w:val="25"/>
           <w:shd w:val="clear" w:color="auto" w:fill="FFFFFF"/>
         </w:rPr>
-        <w:t xml:space="preserve"> that a hypothesis is confirmed by </w:t>
-      </w:r>
-      <w:proofErr w:type="spellStart"/>
+        <w:t xml:space="preserve"> that a hypothesis is confirmed by any</w:t>
+      </w:r>
       <w:r>
         <w:rPr>
           <w:rFonts w:ascii="Times" w:eastAsia="Times New Roman" w:hAnsi="Times" w:cs="Times New Roman"/>
@@ -302,7 +408,7 @@
           <w:szCs w:val="25"/>
           <w:shd w:val="clear" w:color="auto" w:fill="FFFFFF"/>
         </w:rPr>
-        <w:t>any</w:t>
+        <w:t xml:space="preserve"> </w:t>
       </w:r>
       <w:r>
         <w:rPr>
@@ -312,7 +418,7 @@
           <w:szCs w:val="25"/>
           <w:shd w:val="clear" w:color="auto" w:fill="FFFFFF"/>
         </w:rPr>
-        <w:t xml:space="preserve"> </w:t>
+        <w:t>body of data that its truth renders probable</w:t>
       </w:r>
       <w:r>
         <w:rPr>
@@ -322,9 +428,8 @@
           <w:szCs w:val="25"/>
           <w:shd w:val="clear" w:color="auto" w:fill="FFFFFF"/>
         </w:rPr>
-        <w:t>body</w:t>
-      </w:r>
-      <w:proofErr w:type="spellEnd"/>
+        <w:t xml:space="preserve"> is the cornerstone of all subjectivist methodology</w:t>
+      </w:r>
       <w:r>
         <w:rPr>
           <w:rFonts w:ascii="Times" w:eastAsia="Times New Roman" w:hAnsi="Times" w:cs="Times New Roman"/>
@@ -333,7 +438,7 @@
           <w:szCs w:val="25"/>
           <w:shd w:val="clear" w:color="auto" w:fill="FFFFFF"/>
         </w:rPr>
-        <w:t xml:space="preserve"> of data that its truth renders probable</w:t>
+        <w:t>.</w:t>
       </w:r>
       <w:r>
         <w:rPr>
@@ -343,17 +448,7 @@
           <w:szCs w:val="25"/>
           <w:shd w:val="clear" w:color="auto" w:fill="FFFFFF"/>
         </w:rPr>
-        <w:t xml:space="preserve"> is the cornerstone of all subjectivist methodology</w:t>
-      </w:r>
-      <w:r>
-        <w:rPr>
-          <w:rFonts w:ascii="Times" w:eastAsia="Times New Roman" w:hAnsi="Times" w:cs="Times New Roman"/>
-          <w:color w:val="1A1A1A"/>
-          <w:sz w:val="25"/>
-          <w:szCs w:val="25"/>
-          <w:shd w:val="clear" w:color="auto" w:fill="FFFFFF"/>
-        </w:rPr>
-        <w:t>.</w:t>
+        <w:t xml:space="preserve"> [Joyce]</w:t>
       </w:r>
     </w:p>
     <w:p>
@@ -473,12 +568,6 @@
       <w:r>
         <w:rPr>
           <w:rFonts w:ascii="Times New Roman" w:eastAsia="Times New Roman" w:hAnsi="Times New Roman" w:cs="Times New Roman"/>
-        </w:rPr>
-        <w:t xml:space="preserve">     </w:t>
-      </w:r>
-      <w:r>
-        <w:rPr>
-          <w:rFonts w:ascii="Times New Roman" w:eastAsia="Times New Roman" w:hAnsi="Times New Roman" w:cs="Times New Roman"/>
           <w:b/>
         </w:rPr>
         <w:t>Naive Bayes</w:t>
@@ -487,80 +576,55 @@
         <w:rPr>
           <w:rFonts w:ascii="Times New Roman" w:eastAsia="Times New Roman" w:hAnsi="Times New Roman" w:cs="Times New Roman"/>
         </w:rPr>
-        <w:t xml:space="preserve"> is a family of probabilistic algorithms that take advantage of probability theory and Bayes’ Theorem to predict the category of a sample (like a piece of news or a customer review). They are probabilistic, which means that they calculate the probability of each category for a given sample, and then output the category with the highest one. The way they get these probabilities is by using Bayes’ Theorem, which describes the probability of a feature, based on prior knowledge of conditions that might be related to that feature.</w:t>
-      </w:r>
-    </w:p>
-    <w:p>
-      <w:pPr>
-        <w:rPr>
-          <w:rFonts w:ascii="Times New Roman" w:eastAsia="Times New Roman" w:hAnsi="Times New Roman" w:cs="Times New Roman"/>
-        </w:rPr>
-      </w:pPr>
-    </w:p>
-    <w:p>
-      <w:pPr>
-        <w:rPr>
-          <w:rFonts w:ascii="Times New Roman" w:eastAsia="Times New Roman" w:hAnsi="Times New Roman" w:cs="Times New Roman"/>
-        </w:rPr>
-      </w:pPr>
-    </w:p>
-    <w:p>
-      <w:pPr>
-        <w:rPr>
-          <w:rFonts w:ascii="Times New Roman" w:eastAsia="Times New Roman" w:hAnsi="Times New Roman" w:cs="Times New Roman"/>
-        </w:rPr>
-      </w:pPr>
-      <w:bookmarkStart w:id="0" w:name="_GoBack"/>
-      <w:bookmarkEnd w:id="0"/>
-    </w:p>
-    <w:p>
-      <w:pPr>
-        <w:rPr>
-          <w:rFonts w:ascii="Times New Roman" w:eastAsia="Times New Roman" w:hAnsi="Times New Roman" w:cs="Times New Roman"/>
-        </w:rPr>
-      </w:pPr>
-    </w:p>
-    <w:p>
-      <w:pPr>
-        <w:rPr>
-          <w:rFonts w:ascii="Times New Roman" w:eastAsia="Times New Roman" w:hAnsi="Times New Roman" w:cs="Times New Roman"/>
-        </w:rPr>
-      </w:pPr>
-    </w:p>
-    <w:p>
-      <w:pPr>
-        <w:rPr>
-          <w:rFonts w:ascii="Times New Roman" w:eastAsia="Times New Roman" w:hAnsi="Times New Roman" w:cs="Times New Roman"/>
-        </w:rPr>
-      </w:pPr>
-    </w:p>
-    <w:p>
-      <w:pPr>
-        <w:rPr>
-          <w:rFonts w:ascii="Times New Roman" w:eastAsia="Times New Roman" w:hAnsi="Times New Roman" w:cs="Times New Roman"/>
-        </w:rPr>
-      </w:pPr>
-    </w:p>
-    <w:p>
-      <w:pPr>
-        <w:rPr>
-          <w:b/>
-        </w:rPr>
-      </w:pPr>
-    </w:p>
-    <w:p>
-      <w:pPr>
-        <w:rPr>
-          <w:b/>
-        </w:rPr>
-      </w:pPr>
-    </w:p>
-    <w:p>
-      <w:r>
-        <w:rPr>
-          <w:b/>
-        </w:rPr>
-        <w:t xml:space="preserve">Data Processing: </w:t>
+        <w:t xml:space="preserve"> is a family of algorithms that take advantage of probability theory and Bayes’ Theorem to predict the category of a sample (like a piece of news or a customer review). They are probabilistic, which means that they calculate the probability of </w:t>
+      </w:r>
+      <w:r>
+        <w:rPr>
+          <w:rFonts w:ascii="Times New Roman" w:eastAsia="Times New Roman" w:hAnsi="Times New Roman" w:cs="Times New Roman"/>
+        </w:rPr>
+        <w:t xml:space="preserve">membership in </w:t>
+      </w:r>
+      <w:r>
+        <w:rPr>
+          <w:rFonts w:ascii="Times New Roman" w:eastAsia="Times New Roman" w:hAnsi="Times New Roman" w:cs="Times New Roman"/>
+        </w:rPr>
+        <w:t xml:space="preserve">each category for a given sample, and then output the category with the highest one. The way they get these </w:t>
+      </w:r>
+      <w:r>
+        <w:rPr>
+          <w:rFonts w:ascii="Times New Roman" w:eastAsia="Times New Roman" w:hAnsi="Times New Roman" w:cs="Times New Roman"/>
+        </w:rPr>
+        <w:lastRenderedPageBreak/>
+        <w:t>probabilities is by using Bayes’ Theorem, which describes the probability of a feature, based on prior knowledge of conditions that might be related to that feature.</w:t>
+      </w:r>
+      <w:r>
+        <w:rPr>
+          <w:rFonts w:ascii="Times New Roman" w:eastAsia="Times New Roman" w:hAnsi="Times New Roman" w:cs="Times New Roman"/>
+        </w:rPr>
+        <w:t xml:space="preserve"> [article]</w:t>
+      </w:r>
+    </w:p>
+    <w:p>
+      <w:pPr>
+        <w:rPr>
+          <w:b/>
+        </w:rPr>
+      </w:pPr>
+    </w:p>
+    <w:p>
+      <w:r>
+        <w:rPr>
+          <w:b/>
+          <w:sz w:val="28"/>
+          <w:szCs w:val="28"/>
+        </w:rPr>
+        <w:t>Data Processing:</w:t>
+      </w:r>
+      <w:r>
+        <w:rPr>
+          <w:b/>
+        </w:rPr>
+        <w:t xml:space="preserve"> </w:t>
       </w:r>
       <w:r>
         <w:t>(insert block diagram)</w:t>
@@ -639,35 +703,500 @@
     <w:p>
       <w:pPr>
         <w:rPr>
-          <w:b/>
-        </w:rPr>
-      </w:pPr>
-      <w:r>
-        <w:rPr>
-          <w:b/>
+          <w:i/>
+        </w:rPr>
+      </w:pPr>
+      <w:r>
+        <w:rPr>
+          <w:b/>
+          <w:i/>
+        </w:rPr>
+        <w:t xml:space="preserve">Training Labels: </w:t>
+      </w:r>
+    </w:p>
+    <w:p/>
+    <w:p>
+      <w:r>
+        <w:t>Label</w:t>
+      </w:r>
+      <w:r>
+        <w:t>ed</w:t>
+      </w:r>
+      <w:r>
+        <w:t xml:space="preserve"> corpora may be used to train and evaluate a wide range of learning algorithms. Assigning a label is considered a judgment task performed by a human (worker, judge, expert, annotator, etc.)</w:t>
+      </w:r>
+      <w:r>
+        <w:t xml:space="preserve">.  </w:t>
+      </w:r>
+      <w:r>
+        <w:t>Labels for this</w:t>
+      </w:r>
+      <w:r>
+        <w:t xml:space="preserve"> undertaking were determined exclusively by date</w:t>
+      </w:r>
+      <w:r>
+        <w:t xml:space="preserve"> and originating publication</w:t>
+      </w:r>
+      <w:bookmarkStart w:id="0" w:name="_GoBack"/>
+      <w:bookmarkEnd w:id="0"/>
+      <w:r>
+        <w:t xml:space="preserve">.  </w:t>
+      </w:r>
+    </w:p>
+    <w:p/>
+    <w:p>
+      <w:pPr>
+        <w:rPr>
+          <w:b/>
+          <w:i/>
+        </w:rPr>
+      </w:pPr>
+      <w:r>
+        <w:rPr>
+          <w:b/>
+          <w:i/>
+        </w:rPr>
+        <w:t>Data:</w:t>
+      </w:r>
+    </w:p>
+    <w:p>
+      <w:pPr>
+        <w:rPr>
+          <w:b/>
+        </w:rPr>
+      </w:pPr>
+    </w:p>
+    <w:p>
+      <w:r>
+        <w:t>Data</w:t>
+      </w:r>
+      <w:r>
+        <w:t xml:space="preserve"> used in test and training sets was sourced from two sources.  The first dataset was sourced from the Australian Broadcasting Corporation and consisted of approximately one million news headlines </w:t>
+      </w:r>
+      <w:r>
+        <w:t>with corresponding</w:t>
+      </w:r>
+      <w:r>
+        <w:t xml:space="preserve"> date</w:t>
+      </w:r>
+      <w:r>
+        <w:t>s</w:t>
+      </w:r>
+      <w:r>
+        <w:t xml:space="preserve">.  The second dataset was sourced from </w:t>
+      </w:r>
+      <w:hyperlink r:id="rId6" w:history="1">
+        <w:r>
+          <w:rPr>
+            <w:rStyle w:val="Hyperlink"/>
+          </w:rPr>
+          <w:t>www.examiner.com</w:t>
+        </w:r>
+      </w:hyperlink>
+      <w:r>
+        <w:t xml:space="preserve"> and consisted of </w:t>
+      </w:r>
+      <w:r>
+        <w:t>approximately three million headlines with corresponding dates.  The first dataset was trained and used to extrapolate weekend, month, season, year, election time, first chronological half of the data set, prime minister’s affiliation and GDP growth.  The second dataset was trained to determine if a headline held validity or should be considered clickbait. For both datasets, 10% of the data was randomly removed and used as a test set while the remaining 90% was used as a training set.</w:t>
+      </w:r>
+    </w:p>
+    <w:p>
+      <w:pPr>
+        <w:rPr>
+          <w:b/>
+        </w:rPr>
+      </w:pPr>
+      <w:r>
+        <w:rPr>
+          <w:b/>
+        </w:rPr>
+        <w:t xml:space="preserve">Naïve Bayes Classifier: </w:t>
+      </w:r>
+      <w:r>
+        <w:rPr>
+          <w:b/>
+        </w:rPr>
+        <w:t xml:space="preserve">  </w:t>
+      </w:r>
+    </w:p>
+    <w:p>
+      <w:pPr>
+        <w:rPr>
+          <w:b/>
+        </w:rPr>
+      </w:pPr>
+    </w:p>
+    <w:p>
+      <w:pPr>
+        <w:rPr>
+          <w:b/>
+        </w:rPr>
+      </w:pPr>
+      <w:r>
+        <w:rPr>
+          <w:b/>
+          <w:noProof/>
+        </w:rPr>
+        <w:drawing>
+          <wp:inline distT="0" distB="0" distL="0" distR="0" wp14:anchorId="16DD1E00" wp14:editId="0C669A2D">
+            <wp:extent cx="5934710" cy="5029200"/>
+            <wp:effectExtent l="0" t="0" r="8890" b="0"/>
+            <wp:docPr id="3" name="Picture 3" descr="../../../Screen%20Shot%202017-10-10%20at%203.09.48%20PM.png"/>
+            <wp:cNvGraphicFramePr>
+              <a:graphicFrameLocks xmlns:a="http://schemas.openxmlformats.org/drawingml/2006/main" noChangeAspect="1"/>
+            </wp:cNvGraphicFramePr>
+            <a:graphic xmlns:a="http://schemas.openxmlformats.org/drawingml/2006/main">
+              <a:graphicData uri="http://schemas.openxmlformats.org/drawingml/2006/picture">
+                <pic:pic xmlns:pic="http://schemas.openxmlformats.org/drawingml/2006/picture">
+                  <pic:nvPicPr>
+                    <pic:cNvPr id="0" name="Picture 1" descr="../../../Screen%20Shot%202017-10-10%20at%203.09.48%20PM.png"/>
+                    <pic:cNvPicPr>
+                      <a:picLocks noChangeAspect="1" noChangeArrowheads="1"/>
+                    </pic:cNvPicPr>
+                  </pic:nvPicPr>
+                  <pic:blipFill>
+                    <a:blip r:embed="rId7">
+                      <a:extLst>
+                        <a:ext uri="{28A0092B-C50C-407E-A947-70E740481C1C}">
+                          <a14:useLocalDpi xmlns:a14="http://schemas.microsoft.com/office/drawing/2010/main" val="0"/>
+                        </a:ext>
+                      </a:extLst>
+                    </a:blip>
+                    <a:srcRect/>
+                    <a:stretch>
+                      <a:fillRect/>
+                    </a:stretch>
+                  </pic:blipFill>
+                  <pic:spPr bwMode="auto">
+                    <a:xfrm>
+                      <a:off x="0" y="0"/>
+                      <a:ext cx="5934710" cy="5029200"/>
+                    </a:xfrm>
+                    <a:prstGeom prst="rect">
+                      <a:avLst/>
+                    </a:prstGeom>
+                    <a:noFill/>
+                    <a:ln>
+                      <a:noFill/>
+                    </a:ln>
+                  </pic:spPr>
+                </pic:pic>
+              </a:graphicData>
+            </a:graphic>
+          </wp:inline>
+        </w:drawing>
+      </w:r>
+    </w:p>
+    <w:p>
+      <w:pPr>
+        <w:rPr>
+          <w:b/>
+        </w:rPr>
+      </w:pPr>
+    </w:p>
+    <w:p>
+      <w:pPr>
+        <w:rPr>
+          <w:b/>
+        </w:rPr>
+      </w:pPr>
+    </w:p>
+    <w:p>
+      <w:pPr>
+        <w:rPr>
+          <w:b/>
+        </w:rPr>
+      </w:pPr>
+      <w:r>
+        <w:rPr>
+          <w:b/>
+        </w:rPr>
+        <w:t>Prediction:</w:t>
+      </w:r>
+    </w:p>
+    <w:p>
+      <w:r>
+        <w:t>Successful prediction was measured with</w:t>
+      </w:r>
+      <w:r>
+        <w:t xml:space="preserve"> accuracy</w:t>
+      </w:r>
+      <w:r>
+        <w:t xml:space="preserve"> of prediction</w:t>
+      </w:r>
+      <w:r>
+        <w:t xml:space="preserve">.  </w:t>
+      </w:r>
+      <w:r>
+        <w:t xml:space="preserve">The accuracy was measured using the formula: </w:t>
+      </w:r>
+    </w:p>
+    <w:p>
+      <w:r>
+        <w:t>accuracy = (</w:t>
+      </w:r>
+      <w:r>
+        <w:t>(TP+ TN) / Total</w:t>
+      </w:r>
+      <w:proofErr w:type="gramStart"/>
+      <w:r>
+        <w:t>)</w:t>
+      </w:r>
+      <w:r>
+        <w:t xml:space="preserve"> </w:t>
+      </w:r>
+      <w:r>
+        <w:t>:</w:t>
+      </w:r>
+      <w:proofErr w:type="gramEnd"/>
+      <w:r>
+        <w:t xml:space="preserve"> </w:t>
+      </w:r>
+      <w:r>
+        <w:t>TP equals true positive and TN equals true negative.</w:t>
+      </w:r>
+    </w:p>
+    <w:p>
+      <w:pPr>
+        <w:rPr>
+          <w:b/>
+        </w:rPr>
+      </w:pPr>
+    </w:p>
+    <w:p>
+      <w:pPr>
+        <w:rPr>
+          <w:b/>
+        </w:rPr>
+      </w:pPr>
+    </w:p>
+    <w:p>
+      <w:pPr>
+        <w:rPr>
+          <w:sz w:val="28"/>
+          <w:szCs w:val="28"/>
+        </w:rPr>
+      </w:pPr>
+      <w:r>
+        <w:rPr>
+          <w:b/>
+          <w:sz w:val="28"/>
+          <w:szCs w:val="28"/>
         </w:rPr>
         <w:t>Results and Performance:</w:t>
       </w:r>
-    </w:p>
-    <w:p>
-      <w:pPr>
-        <w:rPr>
-          <w:b/>
-        </w:rPr>
-      </w:pPr>
-    </w:p>
-    <w:p>
-      <w:pPr>
-        <w:rPr>
-          <w:b/>
-        </w:rPr>
-      </w:pPr>
-      <w:r>
-        <w:rPr>
-          <w:b/>
+      <w:r>
+        <w:rPr>
+          <w:b/>
+          <w:sz w:val="28"/>
+          <w:szCs w:val="28"/>
+        </w:rPr>
+        <w:t xml:space="preserve"> </w:t>
+      </w:r>
+      <w:r>
+        <w:rPr>
+          <w:sz w:val="28"/>
+          <w:szCs w:val="28"/>
+        </w:rPr>
+        <w:t>(Insert Table)</w:t>
+      </w:r>
+    </w:p>
+    <w:p>
+      <w:pPr>
+        <w:rPr>
+          <w:sz w:val="28"/>
+          <w:szCs w:val="28"/>
+        </w:rPr>
+      </w:pPr>
+    </w:p>
+    <w:p>
+      <w:pPr>
+        <w:rPr>
+          <w:b/>
+          <w:sz w:val="28"/>
+          <w:szCs w:val="28"/>
+        </w:rPr>
+      </w:pPr>
+    </w:p>
+    <w:p>
+      <w:pPr>
+        <w:rPr>
+          <w:b/>
+          <w:sz w:val="28"/>
+          <w:szCs w:val="28"/>
+        </w:rPr>
+      </w:pPr>
+    </w:p>
+    <w:p>
+      <w:pPr>
+        <w:rPr>
+          <w:b/>
+          <w:sz w:val="28"/>
+          <w:szCs w:val="28"/>
+        </w:rPr>
+      </w:pPr>
+    </w:p>
+    <w:p>
+      <w:pPr>
+        <w:rPr>
+          <w:b/>
+          <w:sz w:val="28"/>
+          <w:szCs w:val="28"/>
+        </w:rPr>
+      </w:pPr>
+    </w:p>
+    <w:p>
+      <w:pPr>
+        <w:rPr>
+          <w:b/>
+          <w:sz w:val="28"/>
+          <w:szCs w:val="28"/>
+        </w:rPr>
+      </w:pPr>
+      <w:r>
+        <w:rPr>
+          <w:b/>
+          <w:sz w:val="28"/>
+          <w:szCs w:val="28"/>
         </w:rPr>
         <w:t xml:space="preserve">Discussion: </w:t>
       </w:r>
+    </w:p>
+    <w:p>
+      <w:pPr>
+        <w:rPr>
+          <w:b/>
+          <w:sz w:val="28"/>
+          <w:szCs w:val="28"/>
+        </w:rPr>
+      </w:pPr>
+    </w:p>
+    <w:p>
+      <w:r>
+        <w:t xml:space="preserve">From the </w:t>
+      </w:r>
+      <w:r>
+        <w:t xml:space="preserve">test results, it can be concluded that news headline data has a greater amount of informational value than previously assumed.  This study has concluded that it is possible to extrapolate useable information in regard to a multitude of inquiries.  Also, the approach outlined in this report can be used to predict the informational quality of the underlying article of which the headline represents.  </w:t>
+      </w:r>
+    </w:p>
+    <w:p>
+      <w:pPr>
+        <w:rPr>
+          <w:b/>
+        </w:rPr>
+      </w:pPr>
+    </w:p>
+    <w:p>
+      <w:pPr>
+        <w:rPr>
+          <w:b/>
+        </w:rPr>
+      </w:pPr>
+    </w:p>
+    <w:p>
+      <w:pPr>
+        <w:rPr>
+          <w:b/>
+        </w:rPr>
+      </w:pPr>
+    </w:p>
+    <w:p>
+      <w:pPr>
+        <w:rPr>
+          <w:b/>
+        </w:rPr>
+      </w:pPr>
+    </w:p>
+    <w:p>
+      <w:pPr>
+        <w:rPr>
+          <w:b/>
+        </w:rPr>
+      </w:pPr>
+    </w:p>
+    <w:p>
+      <w:pPr>
+        <w:rPr>
+          <w:b/>
+        </w:rPr>
+      </w:pPr>
+    </w:p>
+    <w:p>
+      <w:pPr>
+        <w:rPr>
+          <w:b/>
+        </w:rPr>
+      </w:pPr>
+    </w:p>
+    <w:p>
+      <w:pPr>
+        <w:rPr>
+          <w:b/>
+        </w:rPr>
+      </w:pPr>
+    </w:p>
+    <w:p>
+      <w:pPr>
+        <w:rPr>
+          <w:b/>
+        </w:rPr>
+      </w:pPr>
+    </w:p>
+    <w:p>
+      <w:pPr>
+        <w:rPr>
+          <w:b/>
+        </w:rPr>
+      </w:pPr>
+    </w:p>
+    <w:p>
+      <w:pPr>
+        <w:rPr>
+          <w:b/>
+        </w:rPr>
+      </w:pPr>
+    </w:p>
+    <w:p>
+      <w:pPr>
+        <w:rPr>
+          <w:b/>
+        </w:rPr>
+      </w:pPr>
+    </w:p>
+    <w:p>
+      <w:pPr>
+        <w:rPr>
+          <w:b/>
+        </w:rPr>
+      </w:pPr>
+    </w:p>
+    <w:p>
+      <w:pPr>
+        <w:rPr>
+          <w:b/>
+        </w:rPr>
+      </w:pPr>
+    </w:p>
+    <w:p>
+      <w:pPr>
+        <w:rPr>
+          <w:b/>
+        </w:rPr>
+      </w:pPr>
+    </w:p>
+    <w:p>
+      <w:pPr>
+        <w:rPr>
+          <w:b/>
+        </w:rPr>
+      </w:pPr>
+    </w:p>
+    <w:p>
+      <w:pPr>
+        <w:rPr>
+          <w:b/>
+        </w:rPr>
+      </w:pPr>
     </w:p>
     <w:p>
       <w:pPr>
@@ -855,15 +1384,126 @@
       <w:pPr>
         <w:rPr>
           <w:rFonts w:ascii="Times New Roman" w:eastAsia="Times New Roman" w:hAnsi="Times New Roman" w:cs="Times New Roman"/>
-        </w:rPr>
-      </w:pPr>
-      <w:r>
-        <w:rPr>
-          <w:rFonts w:ascii="Times New Roman" w:eastAsia="Times New Roman" w:hAnsi="Times New Roman" w:cs="Times New Roman"/>
           <w:color w:val="333333"/>
           <w:shd w:val="clear" w:color="auto" w:fill="FFE7AF"/>
         </w:rPr>
-        <w:t>Joyce, J. (2003, June 28). Bayes' Theorem. Retrieved October 09, 2017, from https://plato.stanford.edu/entries/bayes-theorem/</w:t>
+      </w:pPr>
+      <w:r>
+        <w:rPr>
+          <w:rFonts w:ascii="Times New Roman" w:eastAsia="Times New Roman" w:hAnsi="Times New Roman" w:cs="Times New Roman"/>
+          <w:color w:val="333333"/>
+          <w:shd w:val="clear" w:color="auto" w:fill="FFE7AF"/>
+        </w:rPr>
+        <w:t xml:space="preserve">Joyce, J. (2003, June 28). Bayes' Theorem. Retrieved October 09, 2017, from </w:t>
+      </w:r>
+      <w:hyperlink r:id="rId8" w:history="1">
+        <w:r>
+          <w:rPr>
+            <w:rStyle w:val="Hyperlink"/>
+            <w:rFonts w:ascii="Times New Roman" w:eastAsia="Times New Roman" w:hAnsi="Times New Roman" w:cs="Times New Roman"/>
+            <w:shd w:val="clear" w:color="auto" w:fill="FFE7AF"/>
+          </w:rPr>
+          <w:t>https://plato.stanford.edu/entries/bayes-theorem/</w:t>
+        </w:r>
+      </w:hyperlink>
+    </w:p>
+    <w:p>
+      <w:pPr>
+        <w:rPr>
+          <w:rFonts w:ascii="Times New Roman" w:eastAsia="Times New Roman" w:hAnsi="Times New Roman" w:cs="Times New Roman"/>
+          <w:color w:val="333333"/>
+          <w:shd w:val="clear" w:color="auto" w:fill="FFE7AF"/>
+        </w:rPr>
+      </w:pPr>
+    </w:p>
+    <w:p>
+      <w:pPr>
+        <w:rPr>
+          <w:rFonts w:ascii="Times New Roman" w:eastAsia="Times New Roman" w:hAnsi="Times New Roman" w:cs="Times New Roman"/>
+        </w:rPr>
+      </w:pPr>
+      <w:r>
+        <w:rPr>
+          <w:rFonts w:ascii="Times New Roman" w:eastAsia="Times New Roman" w:hAnsi="Times New Roman" w:cs="Times New Roman"/>
+          <w:color w:val="333333"/>
+          <w:shd w:val="clear" w:color="auto" w:fill="FFE7AF"/>
+        </w:rPr>
+        <w:t>A simple explanation of Naive Bayes Classification. (</w:t>
+      </w:r>
+      <w:proofErr w:type="spellStart"/>
+      <w:r>
+        <w:rPr>
+          <w:rFonts w:ascii="Times New Roman" w:eastAsia="Times New Roman" w:hAnsi="Times New Roman" w:cs="Times New Roman"/>
+          <w:color w:val="333333"/>
+          <w:shd w:val="clear" w:color="auto" w:fill="FFE7AF"/>
+        </w:rPr>
+        <w:t>n.d.</w:t>
+      </w:r>
+      <w:proofErr w:type="spellEnd"/>
+      <w:r>
+        <w:rPr>
+          <w:rFonts w:ascii="Times New Roman" w:eastAsia="Times New Roman" w:hAnsi="Times New Roman" w:cs="Times New Roman"/>
+          <w:color w:val="333333"/>
+          <w:shd w:val="clear" w:color="auto" w:fill="FFE7AF"/>
+        </w:rPr>
+        <w:t>). Retrieved October 10, 2017, from https://stackoverflow.com/questions/10059594/a-simple-explanation-of-naive-bayes-classification#20556654</w:t>
+      </w:r>
+    </w:p>
+    <w:p>
+      <w:pPr>
+        <w:rPr>
+          <w:rFonts w:ascii="Times New Roman" w:eastAsia="Times New Roman" w:hAnsi="Times New Roman" w:cs="Times New Roman"/>
+        </w:rPr>
+      </w:pPr>
+    </w:p>
+    <w:p>
+      <w:pPr>
+        <w:rPr>
+          <w:rFonts w:ascii="Times New Roman" w:eastAsia="Times New Roman" w:hAnsi="Times New Roman" w:cs="Times New Roman"/>
+        </w:rPr>
+      </w:pPr>
+      <w:r>
+        <w:rPr>
+          <w:rFonts w:ascii="Times New Roman" w:eastAsia="Times New Roman" w:hAnsi="Times New Roman" w:cs="Times New Roman"/>
+          <w:color w:val="333333"/>
+          <w:shd w:val="clear" w:color="auto" w:fill="FFE7AF"/>
+        </w:rPr>
+        <w:t>Mitchell, T. M. (2015). </w:t>
+      </w:r>
+      <w:r>
+        <w:rPr>
+          <w:rFonts w:ascii="Times New Roman" w:eastAsia="Times New Roman" w:hAnsi="Times New Roman" w:cs="Times New Roman"/>
+          <w:i/>
+          <w:iCs/>
+          <w:color w:val="333333"/>
+        </w:rPr>
+        <w:t>Machine learning</w:t>
+      </w:r>
+      <w:r>
+        <w:rPr>
+          <w:rFonts w:ascii="Times New Roman" w:eastAsia="Times New Roman" w:hAnsi="Times New Roman" w:cs="Times New Roman"/>
+          <w:color w:val="333333"/>
+          <w:shd w:val="clear" w:color="auto" w:fill="FFE7AF"/>
+        </w:rPr>
+        <w:t xml:space="preserve">. </w:t>
+      </w:r>
+      <w:proofErr w:type="spellStart"/>
+      <w:r>
+        <w:rPr>
+          <w:rFonts w:ascii="Times New Roman" w:eastAsia="Times New Roman" w:hAnsi="Times New Roman" w:cs="Times New Roman"/>
+          <w:color w:val="333333"/>
+          <w:shd w:val="clear" w:color="auto" w:fill="FFE7AF"/>
+        </w:rPr>
+        <w:t>Johanneshov</w:t>
+      </w:r>
+      <w:proofErr w:type="spellEnd"/>
+      <w:r>
+        <w:rPr>
+          <w:rFonts w:ascii="Times New Roman" w:eastAsia="Times New Roman" w:hAnsi="Times New Roman" w:cs="Times New Roman"/>
+          <w:color w:val="333333"/>
+          <w:shd w:val="clear" w:color="auto" w:fill="FFE7AF"/>
+        </w:rPr>
+        <w:t>: MTM.</w:t>
       </w:r>
     </w:p>
     <w:p>
@@ -1287,6 +1927,7 @@
   <w:style w:type="character" w:default="1" w:styleId="DefaultParagraphFont">
     <w:name w:val="Default Paragraph Font"/>
     <w:uiPriority w:val="1"/>
+    <w:semiHidden/>
     <w:unhideWhenUsed/>
   </w:style>
   <w:style w:type="table" w:default="1" w:styleId="TableNormal">
@@ -1324,6 +1965,17 @@
     <w:rPr>
       <w:i/>
       <w:iCs/>
+    </w:rPr>
+  </w:style>
+  <w:style w:type="character" w:styleId="Hyperlink">
+    <w:name w:val="Hyperlink"/>
+    <w:basedOn w:val="DefaultParagraphFont"/>
+    <w:uiPriority w:val="99"/>
+    <w:unhideWhenUsed/>
+    <w:rsid w:val="00EE2032"/>
+    <w:rPr>
+      <w:color w:val="0563C1" w:themeColor="hyperlink"/>
+      <w:u w:val="single"/>
     </w:rPr>
   </w:style>
 </w:styles>
